--- a/Final Report/Report1_Project Introduction_v1.docx
+++ b/Final Report/Report1_Project Introduction_v1.docx
@@ -905,7 +905,7 @@
                 <w:noProof/>
                 <w:webHidden/>
               </w:rPr>
-              <w:t>3</w:t>
+              <w:t>4</w:t>
             </w:r>
             <w:r>
               <w:rPr>
@@ -2091,19 +2091,7 @@
           <w:rFonts w:ascii="Times New Roman" w:hAnsi="Times New Roman" w:cs="Times New Roman"/>
         </w:rPr>
         <w:lastRenderedPageBreak/>
-        <w:t xml:space="preserve">solution on </w:t>
-      </w:r>
-      <w:r>
-        <w:rPr>
-          <w:rFonts w:ascii="Times New Roman" w:hAnsi="Times New Roman" w:cs="Times New Roman"/>
-        </w:rPr>
-        <w:t>LICENSE PLATE RECOGNITION USING CONVOLUTIONALRECURRENT NEURAL NETWORK</w:t>
-      </w:r>
-      <w:r>
-        <w:rPr>
-          <w:rFonts w:ascii="Times New Roman" w:hAnsi="Times New Roman" w:cs="Times New Roman"/>
-        </w:rPr>
-        <w:t>, 2019).With one-row license problem, we try to solve and compare based on researched solu</w:t>
+        <w:t>solution on LICENSE PLATE RECOGNITION USING CONVOLUTIONALRECURRENT NEURAL NETWORK, 2019).With one-row license problem, we try to solve and compare based on researched solu</w:t>
       </w:r>
       <w:r>
         <w:rPr>
@@ -2179,13 +2167,15 @@
         <w:rPr>
           <w:rFonts w:ascii="Times New Roman" w:hAnsi="Times New Roman" w:cs="Times New Roman"/>
         </w:rPr>
-        <w:t xml:space="preserve">th Convolutional Neural Network, IEEE 2020, </w:t>
-      </w:r>
-      <w:r>
-        <w:rPr>
-          <w:rFonts w:ascii="Times New Roman" w:hAnsi="Times New Roman" w:cs="Times New Roman"/>
-        </w:rPr>
-        <w:t xml:space="preserve">I. V. </w:t>
+        <w:t xml:space="preserve">th </w:t>
+      </w:r>
+      <w:bookmarkStart w:id="6" w:name="_GoBack"/>
+      <w:bookmarkEnd w:id="6"/>
+      <w:r>
+        <w:rPr>
+          <w:rFonts w:ascii="Times New Roman" w:hAnsi="Times New Roman" w:cs="Times New Roman"/>
+        </w:rPr>
+        <w:t xml:space="preserve">Convolutional Neural Network, IEEE 2020, I. V. </w:t>
       </w:r>
       <w:proofErr w:type="spellStart"/>
       <w:r>
@@ -2206,19 +2196,7 @@
           <w:rFonts w:ascii="Times New Roman" w:hAnsi="Times New Roman" w:cs="Times New Roman"/>
         </w:rPr>
         <w:br/>
-        <w:t>for Intelligent Transportation Systems</w:t>
-      </w:r>
-      <w:r>
-        <w:rPr>
-          <w:rFonts w:ascii="Times New Roman" w:hAnsi="Times New Roman" w:cs="Times New Roman"/>
-        </w:rPr>
-        <w:t xml:space="preserve">, IEEE 2020, </w:t>
-      </w:r>
-      <w:r>
-        <w:rPr>
-          <w:rFonts w:ascii="Times New Roman" w:hAnsi="Times New Roman" w:cs="Times New Roman"/>
-        </w:rPr>
-        <w:t xml:space="preserve">I. V. </w:t>
+        <w:t xml:space="preserve">for Intelligent Transportation Systems, IEEE 2020, I. V. </w:t>
       </w:r>
       <w:proofErr w:type="spellStart"/>
       <w:r>
@@ -2250,13 +2228,7 @@
         <w:rPr>
           <w:rFonts w:ascii="Times New Roman" w:hAnsi="Times New Roman" w:cs="Times New Roman"/>
         </w:rPr>
-        <w:t>Deep automatic license plate recognition system</w:t>
-      </w:r>
-      <w:r>
-        <w:rPr>
-          <w:rFonts w:ascii="Times New Roman" w:hAnsi="Times New Roman" w:cs="Times New Roman"/>
-        </w:rPr>
-        <w:t>, IISC 2016.</w:t>
+        <w:t>Deep automatic license plate recognition system, IISC 2016.</w:t>
       </w:r>
     </w:p>
     <w:p>
@@ -2274,37 +2246,7 @@
         <w:rPr>
           <w:rFonts w:ascii="Times New Roman" w:hAnsi="Times New Roman" w:cs="Times New Roman"/>
         </w:rPr>
-        <w:t xml:space="preserve">An Efficient and Layout-Independent </w:t>
-      </w:r>
-      <w:r>
-        <w:rPr>
-          <w:rFonts w:ascii="Times New Roman" w:hAnsi="Times New Roman" w:cs="Times New Roman"/>
-        </w:rPr>
-        <w:t xml:space="preserve">Automatic </w:t>
-      </w:r>
-      <w:r>
-        <w:rPr>
-          <w:rFonts w:ascii="Times New Roman" w:hAnsi="Times New Roman" w:cs="Times New Roman"/>
-        </w:rPr>
-        <w:t>Li</w:t>
-      </w:r>
-      <w:r>
-        <w:rPr>
-          <w:rFonts w:ascii="Times New Roman" w:hAnsi="Times New Roman" w:cs="Times New Roman"/>
-        </w:rPr>
-        <w:t xml:space="preserve">cense Plate Recognition System </w:t>
-      </w:r>
-      <w:r>
-        <w:rPr>
-          <w:rFonts w:ascii="Times New Roman" w:hAnsi="Times New Roman" w:cs="Times New Roman"/>
-        </w:rPr>
-        <w:t>Based on the YOLO detector</w:t>
-      </w:r>
-      <w:r>
-        <w:rPr>
-          <w:rFonts w:ascii="Times New Roman" w:hAnsi="Times New Roman" w:cs="Times New Roman"/>
-        </w:rPr>
-        <w:t>, ARXIV1909.01754</w:t>
+        <w:t>An Efficient and Layout-Independent Automatic License Plate Recognition System Based on the YOLO detector, ARXIV1909.01754</w:t>
       </w:r>
       <w:r>
         <w:rPr>
@@ -2328,25 +2270,7 @@
         <w:rPr>
           <w:rFonts w:ascii="Times New Roman" w:hAnsi="Times New Roman" w:cs="Times New Roman"/>
         </w:rPr>
-        <w:t>LICENSE PLATE RECOGNITI</w:t>
-      </w:r>
-      <w:r>
-        <w:rPr>
-          <w:rFonts w:ascii="Times New Roman" w:hAnsi="Times New Roman" w:cs="Times New Roman"/>
-        </w:rPr>
-        <w:t xml:space="preserve">ON USING CONVOLUTIONALRECURRENT </w:t>
-      </w:r>
-      <w:r>
-        <w:rPr>
-          <w:rFonts w:ascii="Times New Roman" w:hAnsi="Times New Roman" w:cs="Times New Roman"/>
-        </w:rPr>
-        <w:t>NEURAL NETWORK</w:t>
-      </w:r>
-      <w:r>
-        <w:rPr>
-          <w:rFonts w:ascii="Times New Roman" w:hAnsi="Times New Roman" w:cs="Times New Roman"/>
-        </w:rPr>
-        <w:t>, Tee Kai Feng 2019</w:t>
+        <w:t>LICENSE PLATE RECOGNITION USING CONVOLUTIONALRECURRENT NEURAL NETWORK, Tee Kai Feng 2019</w:t>
       </w:r>
       <w:r>
         <w:rPr>
@@ -2370,31 +2294,7 @@
         <w:rPr>
           <w:rFonts w:ascii="Times New Roman" w:hAnsi="Times New Roman" w:cs="Times New Roman"/>
         </w:rPr>
-        <w:t>Automa</w:t>
-      </w:r>
-      <w:r>
-        <w:rPr>
-          <w:rFonts w:ascii="Times New Roman" w:hAnsi="Times New Roman" w:cs="Times New Roman"/>
-        </w:rPr>
-        <w:t xml:space="preserve">ted License Plate Recognition: </w:t>
-      </w:r>
-      <w:r>
-        <w:rPr>
-          <w:rFonts w:ascii="Times New Roman" w:hAnsi="Times New Roman" w:cs="Times New Roman"/>
-        </w:rPr>
-        <w:t>A Survey on Methods and Techniques</w:t>
-      </w:r>
-      <w:r>
-        <w:rPr>
-          <w:rFonts w:ascii="Times New Roman" w:hAnsi="Times New Roman" w:cs="Times New Roman"/>
-        </w:rPr>
-        <w:t xml:space="preserve">, IEEE 2021, </w:t>
-      </w:r>
-      <w:r>
-        <w:rPr>
-          <w:rFonts w:ascii="Times New Roman" w:hAnsi="Times New Roman" w:cs="Times New Roman"/>
-        </w:rPr>
-        <w:t xml:space="preserve">J. </w:t>
+        <w:t xml:space="preserve">Automated License Plate Recognition: A Survey on Methods and Techniques, IEEE 2021, J. </w:t>
       </w:r>
       <w:proofErr w:type="spellStart"/>
       <w:r>
@@ -2439,19 +2339,7 @@
           <w:rFonts w:ascii="Times New Roman" w:hAnsi="Times New Roman" w:cs="Times New Roman"/>
         </w:rPr>
         <w:br/>
-        <w:t>in Low-Quality Surveillance Videos</w:t>
-      </w:r>
-      <w:r>
-        <w:rPr>
-          <w:rFonts w:ascii="Times New Roman" w:hAnsi="Times New Roman" w:cs="Times New Roman"/>
-        </w:rPr>
-        <w:t xml:space="preserve">, IEEE 2017, </w:t>
-      </w:r>
-      <w:r>
-        <w:rPr>
-          <w:rFonts w:ascii="Times New Roman" w:hAnsi="Times New Roman" w:cs="Times New Roman"/>
-        </w:rPr>
-        <w:t>H. Seibel et al</w:t>
+        <w:t>in Low-Quality Surveillance Videos, IEEE 2017, H. Seibel et al</w:t>
       </w:r>
       <w:r>
         <w:rPr>
@@ -2467,7 +2355,7 @@
           <w:rFonts w:ascii="Times New Roman" w:hAnsi="Times New Roman" w:cs="Times New Roman"/>
         </w:rPr>
       </w:pPr>
-      <w:bookmarkStart w:id="6" w:name="_Toc68809418"/>
+      <w:bookmarkStart w:id="7" w:name="_Toc68809418"/>
       <w:r>
         <w:rPr>
           <w:rFonts w:ascii="Times New Roman" w:hAnsi="Times New Roman" w:cs="Times New Roman"/>
@@ -2486,8 +2374,6 @@
         </w:rPr>
         <w:t>Contribution</w:t>
       </w:r>
-      <w:bookmarkStart w:id="7" w:name="_GoBack"/>
-      <w:bookmarkEnd w:id="6"/>
       <w:bookmarkEnd w:id="7"/>
     </w:p>
     <w:sectPr>
@@ -4380,7 +4266,7 @@
 </file>
 
 <file path=customXml/itemProps1.xml><?xml version="1.0" encoding="utf-8"?>
-<ds:datastoreItem xmlns:ds="http://schemas.openxmlformats.org/officeDocument/2006/customXml" ds:itemID="{CDC0558E-D440-4AC4-98AA-028018BBD98A}">
+<ds:datastoreItem xmlns:ds="http://schemas.openxmlformats.org/officeDocument/2006/customXml" ds:itemID="{AB73D1D2-BF29-4AB1-9F9F-B05EF762E79D}">
   <ds:schemaRefs>
     <ds:schemaRef ds:uri="http://schemas.openxmlformats.org/officeDocument/2006/bibliography"/>
   </ds:schemaRefs>
